--- a/CrazyLinks.docx
+++ b/CrazyLinks.docx
@@ -30,7 +30,7 @@
         </w:p>
         <w:sdt>
           <w:sdtPr>
-            <w:alias w:val="Post Title"/>
+            <w:alias w:val="文章标题"/>
             <w:id w:val="89512082"/>
             <w:placeholder>
               <w:docPart w:val="89512082"/>
@@ -67,7 +67,7 @@
     </w:sdt>
     <w:p>
       <w:pPr>
-        <w:pStyle w:val="Heading1"/>
+        <w:pStyle w:val="1"/>
       </w:pPr>
       <w:r>
         <w:t xml:space="preserve">1. </w:t>
@@ -79,7 +79,7 @@
     <w:p/>
     <w:p>
       <w:pPr>
-        <w:pStyle w:val="Heading1"/>
+        <w:pStyle w:val="1"/>
       </w:pPr>
       <w:r>
         <w:t xml:space="preserve">2. Admin </w:t>
@@ -169,7 +169,7 @@
     <w:p>
       <w:pPr>
         <w:rPr>
-          <w:rFonts w:ascii="Verdana" w:eastAsia="宋体" w:hAnsi="Verdana" w:cs="宋体" w:hint="eastAsia"/>
+          <w:rFonts w:ascii="Verdana" w:eastAsia="宋体" w:hAnsi="Verdana" w:cs="宋体"/>
           <w:color w:val="000000"/>
           <w:sz w:val="20"/>
         </w:rPr>
@@ -293,7 +293,7 @@
       </w:r>
       <w:r>
         <w:rPr>
-          <w:rStyle w:val="Hyperlink"/>
+          <w:rStyle w:val="aa"/>
           <w:rFonts w:ascii="Verdana" w:eastAsia="宋体" w:hAnsi="Verdana" w:cs="宋体"/>
           <w:sz w:val="20"/>
         </w:rPr>
@@ -669,7 +669,7 @@
     <w:p>
       <w:pPr>
         <w:rPr>
-          <w:rFonts w:ascii="Verdana" w:eastAsia="宋体" w:hAnsi="Verdana" w:cs="宋体" w:hint="eastAsia"/>
+          <w:rFonts w:ascii="Verdana" w:eastAsia="宋体" w:hAnsi="Verdana" w:cs="宋体"/>
           <w:color w:val="000000"/>
           <w:sz w:val="20"/>
         </w:rPr>
@@ -721,7 +721,7 @@
     <w:p>
       <w:pPr>
         <w:rPr>
-          <w:rFonts w:ascii="Verdana" w:eastAsia="宋体" w:hAnsi="Verdana" w:cs="宋体" w:hint="eastAsia"/>
+          <w:rFonts w:ascii="Verdana" w:eastAsia="宋体" w:hAnsi="Verdana" w:cs="宋体"/>
           <w:color w:val="000000"/>
           <w:sz w:val="20"/>
         </w:rPr>
@@ -923,7 +923,7 @@
     <w:p>
       <w:pPr>
         <w:rPr>
-          <w:rFonts w:ascii="Verdana" w:eastAsia="宋体" w:hAnsi="Verdana" w:cs="宋体" w:hint="eastAsia"/>
+          <w:rFonts w:ascii="Verdana" w:eastAsia="宋体" w:hAnsi="Verdana" w:cs="宋体"/>
           <w:color w:val="000000"/>
           <w:sz w:val="20"/>
         </w:rPr>
@@ -1836,993 +1836,463 @@
       <w:proofErr w:type="spellEnd"/>
     </w:p>
     <w:p/>
-    <w:p>
-      <w:pPr>
+    <w:p/>
+    <w:p>
+      <w:r>
         <w:rPr>
           <w:rFonts w:hint="eastAsia"/>
         </w:rPr>
-      </w:pPr>
-    </w:p>
-    <w:p>
-      <w:pPr>
+        <w:t>Inline*****</w:t>
+      </w:r>
+    </w:p>
+    <w:p>
+      <w:proofErr w:type="spellStart"/>
+      <w:r>
         <w:rPr>
           <w:rFonts w:hint="eastAsia"/>
         </w:rPr>
-      </w:pPr>
+        <w:t>LinkForm</w:t>
+      </w:r>
+      <w:proofErr w:type="spellEnd"/>
       <w:r>
         <w:rPr>
           <w:rFonts w:hint="eastAsia"/>
         </w:rPr>
-        <w:t>Inline*****</w:t>
-      </w:r>
-    </w:p>
-    <w:p>
-      <w:pPr>
+        <w:t>*****</w:t>
+      </w:r>
+    </w:p>
+    <w:p>
+      <w:proofErr w:type="spellStart"/>
+      <w:r>
         <w:rPr>
           <w:rFonts w:hint="eastAsia"/>
         </w:rPr>
+        <w:t>LinkModel</w:t>
+      </w:r>
+      <w:proofErr w:type="spellEnd"/>
+      <w:r>
+        <w:rPr>
+          <w:rFonts w:hint="eastAsia"/>
+        </w:rPr>
+        <w:t>******</w:t>
+      </w:r>
+    </w:p>
+    <w:p>
+      <w:pPr>
+        <w:pStyle w:val="2"/>
+      </w:pPr>
+      <w:r>
+        <w:rPr>
+          <w:rFonts w:hint="eastAsia"/>
+        </w:rPr>
+        <w:t>Inline Admin</w:t>
+      </w:r>
+    </w:p>
+    <w:p>
+      <w:pPr>
+        <w:pStyle w:val="3"/>
       </w:pPr>
       <w:proofErr w:type="spellStart"/>
       <w:r>
-        <w:rPr>
-          <w:rFonts w:hint="eastAsia"/>
-        </w:rPr>
-        <w:t>LinkForm</w:t>
+        <w:t>InlineAdminFormSet</w:t>
       </w:r>
       <w:proofErr w:type="spellEnd"/>
-      <w:r>
-        <w:rPr>
-          <w:rFonts w:hint="eastAsia"/>
-        </w:rPr>
-        <w:t>*****</w:t>
-      </w:r>
-    </w:p>
-    <w:p>
-      <w:pPr>
-        <w:rPr>
-          <w:rFonts w:hint="eastAsia"/>
-        </w:rPr>
-      </w:pPr>
-      <w:proofErr w:type="spellStart"/>
-      <w:r>
-        <w:rPr>
-          <w:rFonts w:hint="eastAsia"/>
-        </w:rPr>
-        <w:t>LinkModel</w:t>
-      </w:r>
-      <w:proofErr w:type="spellEnd"/>
-      <w:r>
-        <w:rPr>
-          <w:rFonts w:hint="eastAsia"/>
-        </w:rPr>
-        <w:t>******</w:t>
-      </w:r>
-    </w:p>
-    <w:p>
-      <w:pPr>
-        <w:pStyle w:val="Heading2"/>
-      </w:pPr>
-      <w:r>
-        <w:rPr>
-          <w:rFonts w:hint="eastAsia"/>
-        </w:rPr>
-        <w:t>Inline Admin</w:t>
-      </w:r>
-    </w:p>
-    <w:p>
-      <w:pPr>
-        <w:pStyle w:val="Heading3"/>
-      </w:pPr>
-      <w:proofErr w:type="spellStart"/>
-      <w:r>
-        <w:t>InlineAdminFormSet</w:t>
-      </w:r>
-      <w:proofErr w:type="spellEnd"/>
-    </w:p>
-    <w:p>
-      <w:pPr>
-        <w:pStyle w:val="Heading4"/>
-      </w:pPr>
-      <w:proofErr w:type="spellStart"/>
-      <w:r>
-        <w:rPr>
-          <w:rFonts w:hint="eastAsia"/>
-        </w:rPr>
-        <w:t>InlineAdminFormset</w:t>
-      </w:r>
-      <w:proofErr w:type="spellEnd"/>
-      <w:r>
-        <w:rPr>
-          <w:rFonts w:hint="eastAsia"/>
-        </w:rPr>
-        <w:t>为何不显示</w:t>
-      </w:r>
-      <w:proofErr w:type="spellStart"/>
-      <w:r>
-        <w:rPr>
-          <w:rFonts w:hint="eastAsia"/>
-        </w:rPr>
-        <w:t>foreignKey</w:t>
-      </w:r>
-      <w:proofErr w:type="spellEnd"/>
-      <w:r>
-        <w:rPr>
-          <w:rFonts w:hint="eastAsia"/>
-        </w:rPr>
-        <w:t>的</w:t>
-      </w:r>
-    </w:p>
-    <w:p/>
-    <w:p>
-      <w:pPr>
-        <w:widowControl w:val="0"/>
-        <w:autoSpaceDE w:val="0"/>
-        <w:autoSpaceDN w:val="0"/>
-        <w:adjustRightInd w:val="0"/>
-        <w:rPr>
-          <w:rFonts w:ascii="Courier New" w:hAnsi="Courier New" w:cs="Courier New"/>
-          <w:color w:val="000000"/>
-          <w:sz w:val="20"/>
-        </w:rPr>
-      </w:pPr>
-      <w:proofErr w:type="gramStart"/>
-      <w:r>
-        <w:rPr>
-          <w:rFonts w:ascii="Courier New" w:hAnsi="Courier New" w:cs="Courier New"/>
-          <w:color w:val="0000FF"/>
-          <w:sz w:val="20"/>
-        </w:rPr>
-        <w:t>class</w:t>
-      </w:r>
-      <w:proofErr w:type="gramEnd"/>
-      <w:r>
-        <w:rPr>
-          <w:rFonts w:ascii="Courier New" w:hAnsi="Courier New" w:cs="Courier New"/>
-          <w:color w:val="000000"/>
-          <w:sz w:val="20"/>
-        </w:rPr>
-        <w:t xml:space="preserve"> </w:t>
-      </w:r>
-      <w:proofErr w:type="spellStart"/>
-      <w:r>
-        <w:rPr>
-          <w:rFonts w:ascii="Courier New" w:hAnsi="Courier New" w:cs="Courier New"/>
-          <w:b/>
-          <w:bCs/>
-          <w:color w:val="000000"/>
-          <w:sz w:val="20"/>
-        </w:rPr>
-        <w:t>InlineAdminFormSet</w:t>
-      </w:r>
-      <w:proofErr w:type="spellEnd"/>
-      <w:r>
-        <w:rPr>
-          <w:rFonts w:ascii="Courier New" w:hAnsi="Courier New" w:cs="Courier New"/>
-          <w:color w:val="000000"/>
-          <w:sz w:val="20"/>
-        </w:rPr>
-        <w:t>(object):</w:t>
-      </w:r>
-    </w:p>
-    <w:p>
-      <w:pPr>
-        <w:widowControl w:val="0"/>
-        <w:autoSpaceDE w:val="0"/>
-        <w:autoSpaceDN w:val="0"/>
-        <w:adjustRightInd w:val="0"/>
-        <w:rPr>
-          <w:rFonts w:ascii="Courier New" w:hAnsi="Courier New" w:cs="Courier New"/>
-          <w:sz w:val="20"/>
-        </w:rPr>
-      </w:pPr>
-      <w:r>
-        <w:rPr>
-          <w:rFonts w:ascii="Courier New" w:hAnsi="Courier New" w:cs="Courier New"/>
-          <w:color w:val="000000"/>
-          <w:sz w:val="20"/>
-        </w:rPr>
-        <w:t xml:space="preserve">    </w:t>
-      </w:r>
+    </w:p>
+    <w:p>
+      <w:pPr>
+        <w:rPr>
+          <w:rFonts w:ascii="Verdana" w:eastAsia="宋体" w:hAnsi="Verdana" w:cs="宋体"/>
+          <w:color w:val="000000"/>
+          <w:sz w:val="20"/>
+        </w:rPr>
+      </w:pPr>
+      <w:bookmarkStart w:id="3" w:name="_GoBack"/>
+      <w:bookmarkEnd w:id="3"/>
+    </w:p>
+    <w:p>
+      <w:pPr>
+        <w:rPr>
+          <w:rFonts w:ascii="Verdana" w:eastAsia="宋体" w:hAnsi="Verdana" w:cs="宋体"/>
+          <w:color w:val="000000"/>
+          <w:sz w:val="20"/>
+        </w:rPr>
+      </w:pPr>
       <w:proofErr w:type="spellStart"/>
       <w:proofErr w:type="gramStart"/>
       <w:r>
         <w:rPr>
-          <w:rFonts w:ascii="Courier New" w:hAnsi="Courier New" w:cs="Courier New"/>
-          <w:color w:val="0000FF"/>
-          <w:sz w:val="20"/>
-        </w:rPr>
-        <w:t>def</w:t>
+          <w:rFonts w:ascii="Verdana" w:eastAsia="宋体" w:hAnsi="Verdana" w:cs="宋体"/>
+          <w:color w:val="000000"/>
+          <w:sz w:val="20"/>
+        </w:rPr>
+        <w:t>getattr</w:t>
       </w:r>
       <w:proofErr w:type="spellEnd"/>
       <w:proofErr w:type="gramEnd"/>
-      <w:r>
-        <w:rPr>
-          <w:rFonts w:ascii="Courier New" w:hAnsi="Courier New" w:cs="Courier New"/>
-          <w:color w:val="000000"/>
-          <w:sz w:val="20"/>
+    </w:p>
+    <w:p>
+      <w:pPr>
+        <w:rPr>
+          <w:rFonts w:ascii="Verdana" w:eastAsia="宋体" w:hAnsi="Verdana" w:cs="宋体"/>
+          <w:color w:val="000000"/>
+          <w:sz w:val="20"/>
+        </w:rPr>
+      </w:pPr>
+      <w:proofErr w:type="gramStart"/>
+      <w:r>
+        <w:rPr>
+          <w:rFonts w:ascii="Verdana" w:eastAsia="宋体" w:hAnsi="Verdana" w:cs="宋体"/>
+          <w:color w:val="000000"/>
+          <w:sz w:val="20"/>
+        </w:rPr>
+        <w:t>enumerate</w:t>
+      </w:r>
+      <w:proofErr w:type="gramEnd"/>
+    </w:p>
+    <w:p>
+      <w:pPr>
+        <w:rPr>
+          <w:rFonts w:ascii="Verdana" w:eastAsia="宋体" w:hAnsi="Verdana" w:cs="宋体"/>
+          <w:color w:val="000000"/>
+          <w:sz w:val="20"/>
+        </w:rPr>
+      </w:pPr>
+      <w:proofErr w:type="spellStart"/>
+      <w:r>
+        <w:rPr>
+          <w:rFonts w:ascii="Verdana" w:eastAsia="宋体" w:hAnsi="Verdana" w:cs="宋体"/>
+          <w:color w:val="000000"/>
+          <w:sz w:val="20"/>
+        </w:rPr>
+        <w:t>flatten_fieldsets</w:t>
+      </w:r>
+      <w:proofErr w:type="spellEnd"/>
+    </w:p>
+    <w:p>
+      <w:pPr>
+        <w:rPr>
+          <w:rFonts w:ascii="Verdana" w:eastAsia="宋体" w:hAnsi="Verdana" w:cs="宋体"/>
+          <w:color w:val="000000"/>
+          <w:sz w:val="20"/>
+        </w:rPr>
+      </w:pPr>
+    </w:p>
+    <w:p>
+      <w:pPr>
+        <w:rPr>
+          <w:rFonts w:ascii="Verdana" w:eastAsia="宋体" w:hAnsi="Verdana" w:cs="宋体"/>
+          <w:color w:val="000000"/>
+          <w:sz w:val="20"/>
+        </w:rPr>
+      </w:pPr>
+    </w:p>
+    <w:p>
+      <w:pPr>
+        <w:pStyle w:val="2"/>
+      </w:pPr>
+      <w:r>
+        <w:rPr>
+          <w:rFonts w:hint="eastAsia"/>
+        </w:rPr>
+        <w:t>Link</w:t>
+      </w:r>
+      <w:r>
+        <w:rPr>
+          <w:rFonts w:hint="eastAsia"/>
         </w:rPr>
         <w:t xml:space="preserve"> </w:t>
       </w:r>
       <w:r>
         <w:rPr>
-          <w:rFonts w:ascii="Courier New" w:hAnsi="Courier New" w:cs="Courier New"/>
-          <w:b/>
-          <w:bCs/>
-          <w:color w:val="000000"/>
-          <w:sz w:val="20"/>
-        </w:rPr>
-        <w:t>fields</w:t>
-      </w:r>
-      <w:r>
-        <w:rPr>
-          <w:rFonts w:ascii="Courier New" w:hAnsi="Courier New" w:cs="Courier New"/>
-          <w:color w:val="000000"/>
-          <w:sz w:val="20"/>
-        </w:rPr>
-        <w:t>(</w:t>
-      </w:r>
-      <w:r>
-        <w:rPr>
-          <w:rFonts w:ascii="Courier New" w:hAnsi="Courier New" w:cs="Courier New"/>
-          <w:i/>
-          <w:iCs/>
-          <w:color w:val="000000"/>
-          <w:sz w:val="20"/>
-        </w:rPr>
-        <w:t>self</w:t>
-      </w:r>
-      <w:r>
-        <w:rPr>
-          <w:rFonts w:ascii="Courier New" w:hAnsi="Courier New" w:cs="Courier New"/>
-          <w:color w:val="000000"/>
-          <w:sz w:val="20"/>
-        </w:rPr>
-        <w:t>):</w:t>
-      </w:r>
-    </w:p>
-    <w:p>
-      <w:pPr>
-        <w:widowControl w:val="0"/>
-        <w:autoSpaceDE w:val="0"/>
-        <w:autoSpaceDN w:val="0"/>
-        <w:adjustRightInd w:val="0"/>
-        <w:rPr>
-          <w:rFonts w:ascii="Courier New" w:hAnsi="Courier New" w:cs="Courier New"/>
-          <w:sz w:val="20"/>
-        </w:rPr>
-      </w:pPr>
-      <w:r>
-        <w:rPr>
-          <w:rFonts w:ascii="Courier New" w:hAnsi="Courier New" w:cs="Courier New"/>
-          <w:color w:val="000000"/>
-          <w:sz w:val="20"/>
-        </w:rPr>
-        <w:t xml:space="preserve">        </w:t>
-      </w:r>
+          <w:rFonts w:hint="eastAsia"/>
+        </w:rPr>
+        <w:t>Admin</w:t>
+      </w:r>
+    </w:p>
+    <w:p>
+      <w:pPr>
+        <w:rPr>
+          <w:rFonts w:ascii="Verdana" w:eastAsia="宋体" w:hAnsi="Verdana" w:cs="宋体"/>
+          <w:color w:val="000000"/>
+          <w:sz w:val="20"/>
+        </w:rPr>
+      </w:pPr>
+    </w:p>
+    <w:p>
+      <w:pPr>
+        <w:rPr>
+          <w:rFonts w:ascii="Verdana" w:eastAsia="宋体" w:hAnsi="Verdana" w:cs="宋体"/>
+          <w:color w:val="000000"/>
+          <w:sz w:val="20"/>
+        </w:rPr>
+      </w:pPr>
       <w:proofErr w:type="spellStart"/>
-      <w:proofErr w:type="gramStart"/>
-      <w:r>
-        <w:rPr>
-          <w:rFonts w:ascii="Courier New" w:hAnsi="Courier New" w:cs="Courier New"/>
-          <w:color w:val="000000"/>
-          <w:sz w:val="20"/>
-        </w:rPr>
-        <w:t>fk</w:t>
+      <w:r>
+        <w:rPr>
+          <w:rFonts w:ascii="Verdana" w:eastAsia="宋体" w:hAnsi="Verdana" w:cs="宋体" w:hint="eastAsia"/>
+          <w:color w:val="000000"/>
+          <w:sz w:val="20"/>
+        </w:rPr>
+        <w:t>LinkAdminFormset</w:t>
       </w:r>
       <w:proofErr w:type="spellEnd"/>
-      <w:proofErr w:type="gramEnd"/>
-      <w:r>
-        <w:rPr>
-          <w:rFonts w:ascii="Courier New" w:hAnsi="Courier New" w:cs="Courier New"/>
-          <w:color w:val="000000"/>
-          <w:sz w:val="20"/>
-        </w:rPr>
-        <w:t xml:space="preserve"> = </w:t>
-      </w:r>
+    </w:p>
+    <w:p>
+      <w:pPr>
+        <w:rPr>
+          <w:rFonts w:ascii="Verdana" w:eastAsia="宋体" w:hAnsi="Verdana" w:cs="宋体"/>
+          <w:color w:val="000000"/>
+          <w:sz w:val="20"/>
+        </w:rPr>
+      </w:pPr>
       <w:proofErr w:type="spellStart"/>
       <w:r>
         <w:rPr>
-          <w:rFonts w:ascii="Courier New" w:hAnsi="Courier New" w:cs="Courier New"/>
-          <w:color w:val="000000"/>
-          <w:sz w:val="20"/>
-        </w:rPr>
-        <w:t>getattr</w:t>
+          <w:rFonts w:ascii="Verdana" w:eastAsia="宋体" w:hAnsi="Verdana" w:cs="宋体" w:hint="eastAsia"/>
+          <w:color w:val="000000"/>
+          <w:sz w:val="20"/>
+        </w:rPr>
+        <w:t>LinkAdmin</w:t>
       </w:r>
       <w:proofErr w:type="spellEnd"/>
-      <w:r>
-        <w:rPr>
-          <w:rFonts w:ascii="Courier New" w:hAnsi="Courier New" w:cs="Courier New"/>
-          <w:color w:val="000000"/>
-          <w:sz w:val="20"/>
-        </w:rPr>
-        <w:t>(</w:t>
-      </w:r>
+    </w:p>
+    <w:p>
+      <w:pPr>
+        <w:rPr>
+          <w:rFonts w:ascii="Verdana" w:eastAsia="宋体" w:hAnsi="Verdana" w:cs="宋体"/>
+          <w:color w:val="000000"/>
+          <w:sz w:val="20"/>
+        </w:rPr>
+      </w:pPr>
       <w:proofErr w:type="spellStart"/>
       <w:r>
         <w:rPr>
-          <w:rFonts w:ascii="Courier New" w:hAnsi="Courier New" w:cs="Courier New"/>
-          <w:i/>
-          <w:iCs/>
-          <w:color w:val="000000"/>
-          <w:sz w:val="20"/>
-        </w:rPr>
-        <w:t>self</w:t>
-      </w:r>
-      <w:r>
-        <w:rPr>
-          <w:rFonts w:ascii="Courier New" w:hAnsi="Courier New" w:cs="Courier New"/>
-          <w:color w:val="000000"/>
-          <w:sz w:val="20"/>
-        </w:rPr>
-        <w:t>.formset</w:t>
+          <w:rFonts w:ascii="Verdana" w:eastAsia="宋体" w:hAnsi="Verdana" w:cs="宋体" w:hint="eastAsia"/>
+          <w:color w:val="000000"/>
+          <w:sz w:val="20"/>
+        </w:rPr>
+        <w:t>LinkFormset</w:t>
       </w:r>
       <w:proofErr w:type="spellEnd"/>
-      <w:r>
-        <w:rPr>
-          <w:rFonts w:ascii="Courier New" w:hAnsi="Courier New" w:cs="Courier New"/>
-          <w:color w:val="000000"/>
-          <w:sz w:val="20"/>
-        </w:rPr>
-        <w:t xml:space="preserve">, </w:t>
-      </w:r>
-      <w:r>
-        <w:rPr>
-          <w:rFonts w:ascii="Courier New" w:hAnsi="Courier New" w:cs="Courier New"/>
-          <w:i/>
-          <w:iCs/>
-          <w:color w:val="00AA00"/>
-          <w:sz w:val="20"/>
-        </w:rPr>
-        <w:t>"</w:t>
+    </w:p>
+    <w:p>
+      <w:pPr>
+        <w:rPr>
+          <w:rFonts w:ascii="Verdana" w:eastAsia="宋体" w:hAnsi="Verdana" w:cs="宋体"/>
+          <w:color w:val="000000"/>
+          <w:sz w:val="20"/>
+        </w:rPr>
+      </w:pPr>
+    </w:p>
+    <w:p>
+      <w:pPr>
+        <w:rPr>
+          <w:rFonts w:ascii="Verdana" w:eastAsia="宋体" w:hAnsi="Verdana" w:cs="宋体"/>
+          <w:color w:val="000000"/>
+          <w:sz w:val="20"/>
+        </w:rPr>
+      </w:pPr>
+      <w:r>
+        <w:rPr>
+          <w:rFonts w:ascii="Verdana" w:eastAsia="宋体" w:hAnsi="Verdana" w:cs="宋体" w:hint="eastAsia"/>
+          <w:color w:val="000000"/>
+          <w:sz w:val="20"/>
+        </w:rPr>
+        <w:t>定义</w:t>
+      </w:r>
+      <w:r>
+        <w:rPr>
+          <w:rFonts w:ascii="Verdana" w:eastAsia="宋体" w:hAnsi="Verdana" w:cs="宋体" w:hint="eastAsia"/>
+          <w:color w:val="000000"/>
+          <w:sz w:val="20"/>
+        </w:rPr>
+        <w:t>form</w:t>
+      </w:r>
+    </w:p>
+    <w:p>
+      <w:pPr>
+        <w:rPr>
+          <w:rFonts w:ascii="Verdana" w:eastAsia="宋体" w:hAnsi="Verdana" w:cs="宋体"/>
+          <w:color w:val="000000"/>
+          <w:sz w:val="20"/>
+        </w:rPr>
+      </w:pPr>
+      <w:r>
+        <w:rPr>
+          <w:rFonts w:ascii="Verdana" w:eastAsia="宋体" w:hAnsi="Verdana" w:cs="宋体" w:hint="eastAsia"/>
+          <w:color w:val="000000"/>
+          <w:sz w:val="20"/>
+        </w:rPr>
+        <w:t>定义</w:t>
       </w:r>
       <w:proofErr w:type="spellStart"/>
       <w:r>
         <w:rPr>
-          <w:rFonts w:ascii="Courier New" w:hAnsi="Courier New" w:cs="Courier New"/>
-          <w:i/>
-          <w:iCs/>
-          <w:color w:val="00AA00"/>
-          <w:sz w:val="20"/>
-        </w:rPr>
-        <w:t>fk</w:t>
+          <w:rFonts w:ascii="Verdana" w:eastAsia="宋体" w:hAnsi="Verdana" w:cs="宋体" w:hint="eastAsia"/>
+          <w:color w:val="000000"/>
+          <w:sz w:val="20"/>
+        </w:rPr>
+        <w:t>formset</w:t>
       </w:r>
       <w:proofErr w:type="spellEnd"/>
-      <w:r>
-        <w:rPr>
-          <w:rFonts w:ascii="Courier New" w:hAnsi="Courier New" w:cs="Courier New"/>
-          <w:i/>
-          <w:iCs/>
-          <w:color w:val="00AA00"/>
-          <w:sz w:val="20"/>
-        </w:rPr>
-        <w:t>"</w:t>
-      </w:r>
-      <w:r>
-        <w:rPr>
-          <w:rFonts w:ascii="Courier New" w:hAnsi="Courier New" w:cs="Courier New"/>
-          <w:color w:val="000000"/>
-          <w:sz w:val="20"/>
-        </w:rPr>
-        <w:t xml:space="preserve">, </w:t>
-      </w:r>
-      <w:r>
-        <w:rPr>
-          <w:rFonts w:ascii="Courier New" w:hAnsi="Courier New" w:cs="Courier New"/>
-          <w:color w:val="0000FF"/>
-          <w:sz w:val="20"/>
-        </w:rPr>
-        <w:t>None</w:t>
-      </w:r>
-      <w:r>
-        <w:rPr>
-          <w:rFonts w:ascii="Courier New" w:hAnsi="Courier New" w:cs="Courier New"/>
-          <w:color w:val="000000"/>
-          <w:sz w:val="20"/>
-        </w:rPr>
-        <w:t>)</w:t>
-      </w:r>
-    </w:p>
-    <w:p>
-      <w:pPr>
-        <w:widowControl w:val="0"/>
-        <w:autoSpaceDE w:val="0"/>
-        <w:autoSpaceDN w:val="0"/>
-        <w:adjustRightInd w:val="0"/>
-        <w:rPr>
-          <w:rFonts w:ascii="Courier New" w:hAnsi="Courier New" w:cs="Courier New"/>
-          <w:sz w:val="20"/>
-        </w:rPr>
-      </w:pPr>
-      <w:r>
-        <w:rPr>
-          <w:rFonts w:ascii="Courier New" w:hAnsi="Courier New" w:cs="Courier New"/>
-          <w:color w:val="000000"/>
-          <w:sz w:val="20"/>
-        </w:rPr>
-        <w:t xml:space="preserve">        </w:t>
-      </w:r>
-      <w:proofErr w:type="gramStart"/>
-      <w:r>
-        <w:rPr>
-          <w:rFonts w:ascii="Courier New" w:hAnsi="Courier New" w:cs="Courier New"/>
-          <w:color w:val="0000FF"/>
-          <w:sz w:val="20"/>
-        </w:rPr>
-        <w:t>for</w:t>
-      </w:r>
-      <w:proofErr w:type="gramEnd"/>
-      <w:r>
-        <w:rPr>
-          <w:rFonts w:ascii="Courier New" w:hAnsi="Courier New" w:cs="Courier New"/>
-          <w:color w:val="000000"/>
-          <w:sz w:val="20"/>
-        </w:rPr>
-        <w:t xml:space="preserve"> i, field </w:t>
-      </w:r>
-      <w:r>
-        <w:rPr>
-          <w:rFonts w:ascii="Courier New" w:hAnsi="Courier New" w:cs="Courier New"/>
-          <w:color w:val="0000FF"/>
-          <w:sz w:val="20"/>
-        </w:rPr>
-        <w:t>in</w:t>
-      </w:r>
-      <w:r>
-        <w:rPr>
-          <w:rFonts w:ascii="Courier New" w:hAnsi="Courier New" w:cs="Courier New"/>
-          <w:color w:val="000000"/>
-          <w:sz w:val="20"/>
-        </w:rPr>
-        <w:t xml:space="preserve"> enumerate(</w:t>
-      </w:r>
-      <w:proofErr w:type="spellStart"/>
-      <w:r>
-        <w:rPr>
-          <w:rFonts w:ascii="Courier New" w:hAnsi="Courier New" w:cs="Courier New"/>
-          <w:color w:val="000000"/>
-          <w:sz w:val="20"/>
-        </w:rPr>
-        <w:t>flatten_fieldsets</w:t>
-      </w:r>
-      <w:proofErr w:type="spellEnd"/>
-      <w:r>
-        <w:rPr>
-          <w:rFonts w:ascii="Courier New" w:hAnsi="Courier New" w:cs="Courier New"/>
-          <w:color w:val="000000"/>
-          <w:sz w:val="20"/>
-        </w:rPr>
-        <w:t>(</w:t>
-      </w:r>
-      <w:proofErr w:type="spellStart"/>
-      <w:r>
-        <w:rPr>
-          <w:rFonts w:ascii="Courier New" w:hAnsi="Courier New" w:cs="Courier New"/>
-          <w:i/>
-          <w:iCs/>
-          <w:color w:val="000000"/>
-          <w:sz w:val="20"/>
-        </w:rPr>
-        <w:t>self</w:t>
-      </w:r>
-      <w:r>
-        <w:rPr>
-          <w:rFonts w:ascii="Courier New" w:hAnsi="Courier New" w:cs="Courier New"/>
-          <w:color w:val="000000"/>
-          <w:sz w:val="20"/>
-        </w:rPr>
-        <w:t>.fieldsets</w:t>
-      </w:r>
-      <w:proofErr w:type="spellEnd"/>
-      <w:r>
-        <w:rPr>
-          <w:rFonts w:ascii="Courier New" w:hAnsi="Courier New" w:cs="Courier New"/>
-          <w:color w:val="000000"/>
-          <w:sz w:val="20"/>
-        </w:rPr>
-        <w:t>)):</w:t>
-      </w:r>
-    </w:p>
-    <w:p>
-      <w:pPr>
-        <w:widowControl w:val="0"/>
-        <w:autoSpaceDE w:val="0"/>
-        <w:autoSpaceDN w:val="0"/>
-        <w:adjustRightInd w:val="0"/>
-        <w:rPr>
-          <w:rFonts w:ascii="Courier New" w:hAnsi="Courier New" w:cs="Courier New"/>
-          <w:sz w:val="20"/>
-          <w:shd w:val="clear" w:color="auto" w:fill="C2D69B"/>
-        </w:rPr>
-      </w:pPr>
-      <w:r>
-        <w:rPr>
-          <w:rFonts w:ascii="Courier New" w:hAnsi="Courier New" w:cs="Courier New"/>
-          <w:color w:val="000000"/>
-          <w:sz w:val="20"/>
-        </w:rPr>
-        <w:t xml:space="preserve">            </w:t>
-      </w:r>
-      <w:proofErr w:type="gramStart"/>
-      <w:r>
-        <w:rPr>
-          <w:rFonts w:ascii="Courier New" w:hAnsi="Courier New" w:cs="Courier New"/>
-          <w:color w:val="0000FF"/>
-          <w:sz w:val="20"/>
-          <w:shd w:val="clear" w:color="auto" w:fill="C2D69B"/>
-        </w:rPr>
-        <w:t>if</w:t>
-      </w:r>
-      <w:proofErr w:type="gramEnd"/>
-      <w:r>
-        <w:rPr>
-          <w:rFonts w:ascii="Courier New" w:hAnsi="Courier New" w:cs="Courier New"/>
-          <w:color w:val="000000"/>
-          <w:sz w:val="20"/>
-          <w:shd w:val="clear" w:color="auto" w:fill="C2D69B"/>
-        </w:rPr>
-        <w:t xml:space="preserve"> </w:t>
-      </w:r>
-      <w:proofErr w:type="spellStart"/>
-      <w:r>
-        <w:rPr>
-          <w:rFonts w:ascii="Courier New" w:hAnsi="Courier New" w:cs="Courier New"/>
-          <w:color w:val="000000"/>
-          <w:sz w:val="20"/>
-          <w:shd w:val="clear" w:color="auto" w:fill="C2D69B"/>
-        </w:rPr>
-        <w:t>fk</w:t>
-      </w:r>
-      <w:proofErr w:type="spellEnd"/>
-      <w:r>
-        <w:rPr>
-          <w:rFonts w:ascii="Courier New" w:hAnsi="Courier New" w:cs="Courier New"/>
-          <w:color w:val="000000"/>
-          <w:sz w:val="20"/>
-          <w:shd w:val="clear" w:color="auto" w:fill="C2D69B"/>
-        </w:rPr>
-        <w:t xml:space="preserve"> </w:t>
-      </w:r>
-      <w:r>
-        <w:rPr>
-          <w:rFonts w:ascii="Courier New" w:hAnsi="Courier New" w:cs="Courier New"/>
-          <w:color w:val="0000FF"/>
-          <w:sz w:val="20"/>
-          <w:shd w:val="clear" w:color="auto" w:fill="C2D69B"/>
-        </w:rPr>
-        <w:t>and</w:t>
-      </w:r>
-      <w:r>
-        <w:rPr>
-          <w:rFonts w:ascii="Courier New" w:hAnsi="Courier New" w:cs="Courier New"/>
-          <w:color w:val="000000"/>
-          <w:sz w:val="20"/>
-          <w:shd w:val="clear" w:color="auto" w:fill="C2D69B"/>
-        </w:rPr>
-        <w:t xml:space="preserve"> fk.name == field:</w:t>
-      </w:r>
-    </w:p>
-    <w:p>
-      <w:pPr>
-        <w:rPr>
-          <w:color w:val="31849B"/>
-          <w:sz w:val="20"/>
-          <w:shd w:val="clear" w:color="auto" w:fill="C2D69B"/>
-        </w:rPr>
-      </w:pPr>
-      <w:r>
-        <w:rPr>
-          <w:rFonts w:ascii="Courier New" w:hAnsi="Courier New" w:cs="Courier New"/>
-          <w:color w:val="000000"/>
-          <w:sz w:val="20"/>
-          <w:shd w:val="clear" w:color="auto" w:fill="C2D69B"/>
-        </w:rPr>
-        <w:t xml:space="preserve">                </w:t>
-      </w:r>
-      <w:proofErr w:type="gramStart"/>
-      <w:r>
-        <w:rPr>
-          <w:rFonts w:ascii="Courier New" w:hAnsi="Courier New" w:cs="Courier New"/>
-          <w:color w:val="0000FF"/>
-          <w:sz w:val="20"/>
-          <w:shd w:val="clear" w:color="auto" w:fill="C2D69B"/>
-        </w:rPr>
-        <w:t>continue</w:t>
-      </w:r>
-      <w:proofErr w:type="gramEnd"/>
-    </w:p>
-    <w:p>
-      <w:pPr>
-        <w:rPr>
-          <w:rFonts w:ascii="Verdana" w:eastAsia="宋体" w:hAnsi="Verdana" w:cs="宋体"/>
-          <w:color w:val="000000"/>
-          <w:sz w:val="20"/>
-        </w:rPr>
-      </w:pPr>
-    </w:p>
-    <w:p>
-      <w:pPr>
-        <w:rPr>
-          <w:rFonts w:ascii="Verdana" w:eastAsia="宋体" w:hAnsi="Verdana" w:cs="宋体"/>
-          <w:color w:val="000000"/>
-          <w:sz w:val="20"/>
-        </w:rPr>
-      </w:pPr>
-      <w:proofErr w:type="spellStart"/>
-      <w:proofErr w:type="gramStart"/>
-      <w:r>
-        <w:rPr>
-          <w:rFonts w:ascii="Verdana" w:eastAsia="宋体" w:hAnsi="Verdana" w:cs="宋体"/>
-          <w:color w:val="000000"/>
-          <w:sz w:val="20"/>
-        </w:rPr>
-        <w:t>getattr</w:t>
-      </w:r>
-      <w:proofErr w:type="spellEnd"/>
-      <w:proofErr w:type="gramEnd"/>
-    </w:p>
-    <w:p>
-      <w:pPr>
-        <w:rPr>
-          <w:rFonts w:ascii="Verdana" w:eastAsia="宋体" w:hAnsi="Verdana" w:cs="宋体"/>
-          <w:color w:val="000000"/>
-          <w:sz w:val="20"/>
-        </w:rPr>
-      </w:pPr>
-      <w:proofErr w:type="gramStart"/>
-      <w:r>
-        <w:rPr>
-          <w:rFonts w:ascii="Verdana" w:eastAsia="宋体" w:hAnsi="Verdana" w:cs="宋体"/>
-          <w:color w:val="000000"/>
-          <w:sz w:val="20"/>
-        </w:rPr>
-        <w:t>enumerate</w:t>
-      </w:r>
-      <w:proofErr w:type="gramEnd"/>
-    </w:p>
-    <w:p>
-      <w:pPr>
-        <w:rPr>
-          <w:rFonts w:ascii="Verdana" w:eastAsia="宋体" w:hAnsi="Verdana" w:cs="宋体"/>
-          <w:color w:val="000000"/>
-          <w:sz w:val="20"/>
-        </w:rPr>
-      </w:pPr>
-      <w:proofErr w:type="spellStart"/>
-      <w:r>
-        <w:rPr>
-          <w:rFonts w:ascii="Verdana" w:eastAsia="宋体" w:hAnsi="Verdana" w:cs="宋体"/>
-          <w:color w:val="000000"/>
-          <w:sz w:val="20"/>
-        </w:rPr>
-        <w:t>flatten_fieldsets</w:t>
-      </w:r>
-      <w:proofErr w:type="spellEnd"/>
-    </w:p>
-    <w:p>
-      <w:pPr>
-        <w:rPr>
-          <w:rFonts w:ascii="Verdana" w:eastAsia="宋体" w:hAnsi="Verdana" w:cs="宋体"/>
-          <w:color w:val="000000"/>
-          <w:sz w:val="20"/>
-        </w:rPr>
-      </w:pPr>
-    </w:p>
-    <w:p>
-      <w:pPr>
-        <w:rPr>
-          <w:rFonts w:ascii="Verdana" w:eastAsia="宋体" w:hAnsi="Verdana" w:cs="宋体"/>
-          <w:color w:val="000000"/>
-          <w:sz w:val="20"/>
-        </w:rPr>
-      </w:pPr>
-    </w:p>
-    <w:p>
-      <w:pPr>
-        <w:pStyle w:val="Heading2"/>
-      </w:pPr>
-      <w:r>
-        <w:rPr>
-          <w:rFonts w:hint="eastAsia"/>
-        </w:rPr>
-        <w:t>Link</w:t>
-      </w:r>
-      <w:r>
-        <w:rPr>
-          <w:rFonts w:hint="eastAsia"/>
-        </w:rPr>
-        <w:t xml:space="preserve"> </w:t>
-      </w:r>
-      <w:r>
-        <w:rPr>
-          <w:rFonts w:hint="eastAsia"/>
-        </w:rPr>
-        <w:t>Admin</w:t>
-      </w:r>
-    </w:p>
-    <w:p>
-      <w:pPr>
-        <w:rPr>
-          <w:rFonts w:ascii="Verdana" w:eastAsia="宋体" w:hAnsi="Verdana" w:cs="宋体" w:hint="eastAsia"/>
-          <w:color w:val="000000"/>
-          <w:sz w:val="20"/>
-        </w:rPr>
-      </w:pPr>
-    </w:p>
-    <w:p>
-      <w:pPr>
-        <w:rPr>
-          <w:rFonts w:ascii="Verdana" w:eastAsia="宋体" w:hAnsi="Verdana" w:cs="宋体" w:hint="eastAsia"/>
-          <w:color w:val="000000"/>
-          <w:sz w:val="20"/>
-        </w:rPr>
-      </w:pPr>
-      <w:proofErr w:type="spellStart"/>
-      <w:r>
-        <w:rPr>
-          <w:rFonts w:ascii="Verdana" w:eastAsia="宋体" w:hAnsi="Verdana" w:cs="宋体" w:hint="eastAsia"/>
-          <w:color w:val="000000"/>
-          <w:sz w:val="20"/>
-        </w:rPr>
-        <w:t>LinkAdminFormset</w:t>
-      </w:r>
-      <w:proofErr w:type="spellEnd"/>
-    </w:p>
-    <w:p>
-      <w:pPr>
-        <w:rPr>
-          <w:rFonts w:ascii="Verdana" w:eastAsia="宋体" w:hAnsi="Verdana" w:cs="宋体" w:hint="eastAsia"/>
-          <w:color w:val="000000"/>
-          <w:sz w:val="20"/>
-        </w:rPr>
-      </w:pPr>
-      <w:proofErr w:type="spellStart"/>
-      <w:r>
-        <w:rPr>
-          <w:rFonts w:ascii="Verdana" w:eastAsia="宋体" w:hAnsi="Verdana" w:cs="宋体" w:hint="eastAsia"/>
-          <w:color w:val="000000"/>
-          <w:sz w:val="20"/>
-        </w:rPr>
-        <w:t>LinkAdmin</w:t>
-      </w:r>
-      <w:proofErr w:type="spellEnd"/>
-    </w:p>
-    <w:p>
-      <w:pPr>
-        <w:rPr>
-          <w:rFonts w:ascii="Verdana" w:eastAsia="宋体" w:hAnsi="Verdana" w:cs="宋体" w:hint="eastAsia"/>
-          <w:color w:val="000000"/>
-          <w:sz w:val="20"/>
-        </w:rPr>
-      </w:pPr>
-      <w:proofErr w:type="spellStart"/>
-      <w:r>
-        <w:rPr>
-          <w:rFonts w:ascii="Verdana" w:eastAsia="宋体" w:hAnsi="Verdana" w:cs="宋体" w:hint="eastAsia"/>
-          <w:color w:val="000000"/>
-          <w:sz w:val="20"/>
-        </w:rPr>
-        <w:t>LinkFormset</w:t>
-      </w:r>
-      <w:proofErr w:type="spellEnd"/>
-    </w:p>
-    <w:p>
-      <w:pPr>
-        <w:rPr>
-          <w:rFonts w:ascii="Verdana" w:eastAsia="宋体" w:hAnsi="Verdana" w:cs="宋体"/>
-          <w:color w:val="000000"/>
-          <w:sz w:val="20"/>
-        </w:rPr>
-      </w:pPr>
-    </w:p>
-    <w:p>
-      <w:pPr>
-        <w:rPr>
-          <w:rFonts w:ascii="Verdana" w:eastAsia="宋体" w:hAnsi="Verdana" w:cs="宋体" w:hint="eastAsia"/>
-          <w:color w:val="000000"/>
-          <w:sz w:val="20"/>
-        </w:rPr>
-      </w:pPr>
-      <w:r>
-        <w:rPr>
-          <w:rFonts w:ascii="Verdana" w:eastAsia="宋体" w:hAnsi="Verdana" w:cs="宋体" w:hint="eastAsia"/>
-          <w:color w:val="000000"/>
-          <w:sz w:val="20"/>
-        </w:rPr>
-        <w:t>定义</w:t>
-      </w:r>
-      <w:r>
-        <w:rPr>
-          <w:rFonts w:ascii="Verdana" w:eastAsia="宋体" w:hAnsi="Verdana" w:cs="宋体" w:hint="eastAsia"/>
-          <w:color w:val="000000"/>
-          <w:sz w:val="20"/>
-        </w:rPr>
-        <w:t>form</w:t>
-      </w:r>
-    </w:p>
-    <w:p>
-      <w:pPr>
-        <w:rPr>
-          <w:rFonts w:ascii="Verdana" w:eastAsia="宋体" w:hAnsi="Verdana" w:cs="宋体" w:hint="eastAsia"/>
-          <w:color w:val="000000"/>
-          <w:sz w:val="20"/>
-        </w:rPr>
-      </w:pPr>
-      <w:r>
-        <w:rPr>
-          <w:rFonts w:ascii="Verdana" w:eastAsia="宋体" w:hAnsi="Verdana" w:cs="宋体" w:hint="eastAsia"/>
-          <w:color w:val="000000"/>
-          <w:sz w:val="20"/>
-        </w:rPr>
-        <w:t>定义</w:t>
-      </w:r>
-      <w:proofErr w:type="spellStart"/>
-      <w:r>
-        <w:rPr>
-          <w:rFonts w:ascii="Verdana" w:eastAsia="宋体" w:hAnsi="Verdana" w:cs="宋体" w:hint="eastAsia"/>
-          <w:color w:val="000000"/>
-          <w:sz w:val="20"/>
-        </w:rPr>
-        <w:t>formset</w:t>
-      </w:r>
-      <w:proofErr w:type="spellEnd"/>
-    </w:p>
-    <w:p>
-      <w:pPr>
-        <w:rPr>
-          <w:rFonts w:ascii="Verdana" w:eastAsia="宋体" w:hAnsi="Verdana" w:cs="宋体" w:hint="eastAsia"/>
-          <w:color w:val="000000"/>
-          <w:sz w:val="20"/>
-        </w:rPr>
-      </w:pPr>
-    </w:p>
-    <w:p>
-      <w:pPr>
-        <w:rPr>
-          <w:rFonts w:ascii="Verdana" w:eastAsia="宋体" w:hAnsi="Verdana" w:cs="宋体" w:hint="eastAsia"/>
-          <w:color w:val="000000"/>
-          <w:sz w:val="20"/>
-        </w:rPr>
-      </w:pPr>
-    </w:p>
-    <w:p>
-      <w:pPr>
-        <w:rPr>
-          <w:rFonts w:ascii="Verdana" w:eastAsia="宋体" w:hAnsi="Verdana" w:cs="宋体" w:hint="eastAsia"/>
-          <w:color w:val="000000"/>
-          <w:sz w:val="20"/>
-        </w:rPr>
-      </w:pPr>
-    </w:p>
-    <w:p>
-      <w:pPr>
-        <w:rPr>
-          <w:rFonts w:ascii="Verdana" w:eastAsia="宋体" w:hAnsi="Verdana" w:cs="宋体" w:hint="eastAsia"/>
-          <w:color w:val="000000"/>
-          <w:sz w:val="20"/>
-        </w:rPr>
-      </w:pPr>
-    </w:p>
-    <w:p>
-      <w:pPr>
-        <w:rPr>
-          <w:rFonts w:ascii="Verdana" w:eastAsia="宋体" w:hAnsi="Verdana" w:cs="宋体" w:hint="eastAsia"/>
-          <w:color w:val="000000"/>
-          <w:sz w:val="20"/>
-        </w:rPr>
-      </w:pPr>
-    </w:p>
-    <w:p>
-      <w:pPr>
-        <w:rPr>
-          <w:rFonts w:ascii="Verdana" w:eastAsia="宋体" w:hAnsi="Verdana" w:cs="宋体" w:hint="eastAsia"/>
-          <w:color w:val="000000"/>
-          <w:sz w:val="20"/>
-        </w:rPr>
-      </w:pPr>
-    </w:p>
-    <w:p>
-      <w:pPr>
-        <w:rPr>
-          <w:rFonts w:ascii="Verdana" w:eastAsia="宋体" w:hAnsi="Verdana" w:cs="宋体" w:hint="eastAsia"/>
-          <w:color w:val="000000"/>
-          <w:sz w:val="20"/>
-        </w:rPr>
-      </w:pPr>
-    </w:p>
-    <w:p>
-      <w:pPr>
-        <w:rPr>
-          <w:rFonts w:ascii="Verdana" w:eastAsia="宋体" w:hAnsi="Verdana" w:cs="宋体" w:hint="eastAsia"/>
-          <w:color w:val="000000"/>
-          <w:sz w:val="20"/>
-        </w:rPr>
-      </w:pPr>
-    </w:p>
-    <w:p>
-      <w:pPr>
-        <w:rPr>
-          <w:rFonts w:ascii="Verdana" w:eastAsia="宋体" w:hAnsi="Verdana" w:cs="宋体" w:hint="eastAsia"/>
-          <w:color w:val="000000"/>
-          <w:sz w:val="20"/>
-        </w:rPr>
-      </w:pPr>
-    </w:p>
-    <w:p>
-      <w:pPr>
-        <w:rPr>
-          <w:rFonts w:ascii="Verdana" w:eastAsia="宋体" w:hAnsi="Verdana" w:cs="宋体" w:hint="eastAsia"/>
-          <w:color w:val="000000"/>
-          <w:sz w:val="20"/>
-        </w:rPr>
-      </w:pPr>
-    </w:p>
-    <w:p>
-      <w:pPr>
-        <w:rPr>
-          <w:rFonts w:ascii="Verdana" w:eastAsia="宋体" w:hAnsi="Verdana" w:cs="宋体" w:hint="eastAsia"/>
-          <w:color w:val="000000"/>
-          <w:sz w:val="20"/>
-        </w:rPr>
-      </w:pPr>
-    </w:p>
-    <w:p>
-      <w:pPr>
-        <w:rPr>
-          <w:rFonts w:ascii="Verdana" w:eastAsia="宋体" w:hAnsi="Verdana" w:cs="宋体" w:hint="eastAsia"/>
-          <w:color w:val="000000"/>
-          <w:sz w:val="20"/>
-        </w:rPr>
-      </w:pPr>
-    </w:p>
-    <w:p>
-      <w:pPr>
-        <w:rPr>
-          <w:rFonts w:ascii="Verdana" w:eastAsia="宋体" w:hAnsi="Verdana" w:cs="宋体" w:hint="eastAsia"/>
-          <w:color w:val="000000"/>
-          <w:sz w:val="20"/>
-        </w:rPr>
-      </w:pPr>
-    </w:p>
-    <w:p>
-      <w:pPr>
-        <w:rPr>
-          <w:rFonts w:ascii="Verdana" w:eastAsia="宋体" w:hAnsi="Verdana" w:cs="宋体" w:hint="eastAsia"/>
-          <w:color w:val="000000"/>
-          <w:sz w:val="20"/>
-        </w:rPr>
-      </w:pPr>
-    </w:p>
-    <w:p>
-      <w:pPr>
-        <w:rPr>
-          <w:rFonts w:ascii="Verdana" w:eastAsia="宋体" w:hAnsi="Verdana" w:cs="宋体" w:hint="eastAsia"/>
-          <w:color w:val="000000"/>
-          <w:sz w:val="20"/>
-        </w:rPr>
-      </w:pPr>
-    </w:p>
-    <w:p>
-      <w:pPr>
-        <w:rPr>
-          <w:rFonts w:ascii="Verdana" w:eastAsia="宋体" w:hAnsi="Verdana" w:cs="宋体" w:hint="eastAsia"/>
-          <w:color w:val="000000"/>
-          <w:sz w:val="20"/>
-        </w:rPr>
-      </w:pPr>
-    </w:p>
-    <w:p>
-      <w:pPr>
-        <w:rPr>
-          <w:rFonts w:ascii="Verdana" w:eastAsia="宋体" w:hAnsi="Verdana" w:cs="宋体" w:hint="eastAsia"/>
-          <w:color w:val="000000"/>
-          <w:sz w:val="20"/>
-        </w:rPr>
-      </w:pPr>
-    </w:p>
-    <w:p>
-      <w:pPr>
-        <w:rPr>
-          <w:rFonts w:ascii="Verdana" w:eastAsia="宋体" w:hAnsi="Verdana" w:cs="宋体" w:hint="eastAsia"/>
+    </w:p>
+    <w:p>
+      <w:pPr>
+        <w:rPr>
+          <w:rFonts w:ascii="Verdana" w:eastAsia="宋体" w:hAnsi="Verdana" w:cs="宋体"/>
+          <w:color w:val="000000"/>
+          <w:sz w:val="20"/>
+        </w:rPr>
+      </w:pPr>
+    </w:p>
+    <w:p>
+      <w:pPr>
+        <w:rPr>
+          <w:rFonts w:ascii="Verdana" w:eastAsia="宋体" w:hAnsi="Verdana" w:cs="宋体"/>
+          <w:color w:val="000000"/>
+          <w:sz w:val="20"/>
+        </w:rPr>
+      </w:pPr>
+    </w:p>
+    <w:p>
+      <w:pPr>
+        <w:rPr>
+          <w:rFonts w:ascii="Verdana" w:eastAsia="宋体" w:hAnsi="Verdana" w:cs="宋体"/>
+          <w:color w:val="000000"/>
+          <w:sz w:val="20"/>
+        </w:rPr>
+      </w:pPr>
+    </w:p>
+    <w:p>
+      <w:pPr>
+        <w:rPr>
+          <w:rFonts w:ascii="Verdana" w:eastAsia="宋体" w:hAnsi="Verdana" w:cs="宋体"/>
+          <w:color w:val="000000"/>
+          <w:sz w:val="20"/>
+        </w:rPr>
+      </w:pPr>
+    </w:p>
+    <w:p>
+      <w:pPr>
+        <w:rPr>
+          <w:rFonts w:ascii="Verdana" w:eastAsia="宋体" w:hAnsi="Verdana" w:cs="宋体"/>
+          <w:color w:val="000000"/>
+          <w:sz w:val="20"/>
+        </w:rPr>
+      </w:pPr>
+    </w:p>
+    <w:p>
+      <w:pPr>
+        <w:rPr>
+          <w:rFonts w:ascii="Verdana" w:eastAsia="宋体" w:hAnsi="Verdana" w:cs="宋体"/>
+          <w:color w:val="000000"/>
+          <w:sz w:val="20"/>
+        </w:rPr>
+      </w:pPr>
+    </w:p>
+    <w:p>
+      <w:pPr>
+        <w:rPr>
+          <w:rFonts w:ascii="Verdana" w:eastAsia="宋体" w:hAnsi="Verdana" w:cs="宋体"/>
+          <w:color w:val="000000"/>
+          <w:sz w:val="20"/>
+        </w:rPr>
+      </w:pPr>
+    </w:p>
+    <w:p>
+      <w:pPr>
+        <w:rPr>
+          <w:rFonts w:ascii="Verdana" w:eastAsia="宋体" w:hAnsi="Verdana" w:cs="宋体"/>
+          <w:color w:val="000000"/>
+          <w:sz w:val="20"/>
+        </w:rPr>
+      </w:pPr>
+    </w:p>
+    <w:p>
+      <w:pPr>
+        <w:rPr>
+          <w:rFonts w:ascii="Verdana" w:eastAsia="宋体" w:hAnsi="Verdana" w:cs="宋体"/>
+          <w:color w:val="000000"/>
+          <w:sz w:val="20"/>
+        </w:rPr>
+      </w:pPr>
+    </w:p>
+    <w:p>
+      <w:pPr>
+        <w:rPr>
+          <w:rFonts w:ascii="Verdana" w:eastAsia="宋体" w:hAnsi="Verdana" w:cs="宋体"/>
+          <w:color w:val="000000"/>
+          <w:sz w:val="20"/>
+        </w:rPr>
+      </w:pPr>
+    </w:p>
+    <w:p>
+      <w:pPr>
+        <w:rPr>
+          <w:rFonts w:ascii="Verdana" w:eastAsia="宋体" w:hAnsi="Verdana" w:cs="宋体"/>
+          <w:color w:val="000000"/>
+          <w:sz w:val="20"/>
+        </w:rPr>
+      </w:pPr>
+    </w:p>
+    <w:p>
+      <w:pPr>
+        <w:rPr>
+          <w:rFonts w:ascii="Verdana" w:eastAsia="宋体" w:hAnsi="Verdana" w:cs="宋体"/>
+          <w:color w:val="000000"/>
+          <w:sz w:val="20"/>
+        </w:rPr>
+      </w:pPr>
+    </w:p>
+    <w:p>
+      <w:pPr>
+        <w:rPr>
+          <w:rFonts w:ascii="Verdana" w:eastAsia="宋体" w:hAnsi="Verdana" w:cs="宋体"/>
+          <w:color w:val="000000"/>
+          <w:sz w:val="20"/>
+        </w:rPr>
+      </w:pPr>
+    </w:p>
+    <w:p>
+      <w:pPr>
+        <w:rPr>
+          <w:rFonts w:ascii="Verdana" w:eastAsia="宋体" w:hAnsi="Verdana" w:cs="宋体"/>
+          <w:color w:val="000000"/>
+          <w:sz w:val="20"/>
+        </w:rPr>
+      </w:pPr>
+    </w:p>
+    <w:p>
+      <w:pPr>
+        <w:rPr>
+          <w:rFonts w:ascii="Verdana" w:eastAsia="宋体" w:hAnsi="Verdana" w:cs="宋体"/>
+          <w:color w:val="000000"/>
+          <w:sz w:val="20"/>
+        </w:rPr>
+      </w:pPr>
+    </w:p>
+    <w:p>
+      <w:pPr>
+        <w:rPr>
+          <w:rFonts w:ascii="Verdana" w:eastAsia="宋体" w:hAnsi="Verdana" w:cs="宋体"/>
+          <w:color w:val="000000"/>
+          <w:sz w:val="20"/>
+        </w:rPr>
+      </w:pPr>
+    </w:p>
+    <w:p>
+      <w:pPr>
+        <w:rPr>
+          <w:rFonts w:ascii="Verdana" w:eastAsia="宋体" w:hAnsi="Verdana" w:cs="宋体"/>
+          <w:color w:val="000000"/>
+          <w:sz w:val="20"/>
+        </w:rPr>
+      </w:pPr>
+    </w:p>
+    <w:p>
+      <w:pPr>
+        <w:rPr>
+          <w:rFonts w:ascii="Verdana" w:eastAsia="宋体" w:hAnsi="Verdana" w:cs="宋体"/>
           <w:color w:val="000000"/>
           <w:sz w:val="20"/>
         </w:rPr>
@@ -3070,7 +2540,7 @@
     <w:lsdException w:name="Book Title" w:uiPriority="33" w:qFormat="1"/>
     <w:lsdException w:name="Bibliography" w:uiPriority="37"/>
   </w:latentStyles>
-  <w:style w:type="paragraph" w:default="1" w:styleId="Normal">
+  <w:style w:type="paragraph" w:default="1" w:styleId="a">
     <w:name w:val="Normal"/>
     <w:uiPriority w:val="1"/>
     <w:qFormat/>
@@ -3079,10 +2549,10 @@
       <w:spacing w:after="0"/>
     </w:pPr>
   </w:style>
-  <w:style w:type="paragraph" w:styleId="Heading1">
+  <w:style w:type="paragraph" w:styleId="1">
     <w:name w:val="heading 1"/>
-    <w:basedOn w:val="Normal"/>
-    <w:next w:val="Normal"/>
+    <w:basedOn w:val="a"/>
+    <w:next w:val="a"/>
     <w:uiPriority w:val="5"/>
     <w:qFormat/>
     <w:pPr>
@@ -3098,10 +2568,10 @@
       <w:szCs w:val="36"/>
     </w:rPr>
   </w:style>
-  <w:style w:type="paragraph" w:styleId="Heading2">
+  <w:style w:type="paragraph" w:styleId="2">
     <w:name w:val="heading 2"/>
-    <w:basedOn w:val="Normal"/>
-    <w:next w:val="Normal"/>
+    <w:basedOn w:val="a"/>
+    <w:next w:val="a"/>
     <w:uiPriority w:val="6"/>
     <w:qFormat/>
     <w:pPr>
@@ -3117,10 +2587,10 @@
       <w:szCs w:val="32"/>
     </w:rPr>
   </w:style>
-  <w:style w:type="paragraph" w:styleId="Heading3">
+  <w:style w:type="paragraph" w:styleId="3">
     <w:name w:val="heading 3"/>
-    <w:basedOn w:val="Normal"/>
-    <w:next w:val="Normal"/>
+    <w:basedOn w:val="a"/>
+    <w:next w:val="a"/>
     <w:uiPriority w:val="7"/>
     <w:qFormat/>
     <w:pPr>
@@ -3135,10 +2605,10 @@
       <w:szCs w:val="28"/>
     </w:rPr>
   </w:style>
-  <w:style w:type="paragraph" w:styleId="Heading4">
+  <w:style w:type="paragraph" w:styleId="4">
     <w:name w:val="heading 4"/>
-    <w:basedOn w:val="Normal"/>
-    <w:next w:val="Normal"/>
+    <w:basedOn w:val="a"/>
+    <w:next w:val="a"/>
     <w:uiPriority w:val="8"/>
     <w:qFormat/>
     <w:pPr>
@@ -3151,10 +2621,10 @@
       <w:szCs w:val="28"/>
     </w:rPr>
   </w:style>
-  <w:style w:type="paragraph" w:styleId="Heading5">
+  <w:style w:type="paragraph" w:styleId="5">
     <w:name w:val="heading 5"/>
-    <w:basedOn w:val="Normal"/>
-    <w:next w:val="Normal"/>
+    <w:basedOn w:val="a"/>
+    <w:next w:val="a"/>
     <w:uiPriority w:val="9"/>
     <w:qFormat/>
     <w:pPr>
@@ -3169,10 +2639,10 @@
       <w:szCs w:val="28"/>
     </w:rPr>
   </w:style>
-  <w:style w:type="paragraph" w:styleId="Heading6">
+  <w:style w:type="paragraph" w:styleId="6">
     <w:name w:val="heading 6"/>
-    <w:basedOn w:val="Normal"/>
-    <w:next w:val="Normal"/>
+    <w:basedOn w:val="a"/>
+    <w:next w:val="a"/>
     <w:uiPriority w:val="10"/>
     <w:qFormat/>
     <w:pPr>
@@ -3188,13 +2658,13 @@
       <w:szCs w:val="26"/>
     </w:rPr>
   </w:style>
-  <w:style w:type="character" w:default="1" w:styleId="DefaultParagraphFont">
+  <w:style w:type="character" w:default="1" w:styleId="a0">
     <w:name w:val="Default Paragraph Font"/>
     <w:uiPriority w:val="1"/>
     <w:semiHidden/>
     <w:unhideWhenUsed/>
   </w:style>
-  <w:style w:type="table" w:default="1" w:styleId="TableNormal">
+  <w:style w:type="table" w:default="1" w:styleId="a1">
     <w:name w:val="Normal Table"/>
     <w:uiPriority w:val="99"/>
     <w:semiHidden/>
@@ -3209,7 +2679,7 @@
       </w:tblCellMar>
     </w:tblPr>
   </w:style>
-  <w:style w:type="numbering" w:default="1" w:styleId="NoList">
+  <w:style w:type="numbering" w:default="1" w:styleId="a2">
     <w:name w:val="No List"/>
     <w:uiPriority w:val="99"/>
     <w:semiHidden/>
@@ -3233,7 +2703,7 @@
   </w:style>
   <w:style w:type="paragraph" w:customStyle="1" w:styleId="PublishStatus">
     <w:name w:val="Publish Status"/>
-    <w:basedOn w:val="Normal"/>
+    <w:basedOn w:val="a"/>
     <w:semiHidden/>
     <w:pPr>
       <w:pBdr>
@@ -3252,7 +2722,7 @@
   </w:style>
   <w:style w:type="paragraph" w:customStyle="1" w:styleId="PublishStatusAccessible">
     <w:name w:val="PublishStatus_Accessible"/>
-    <w:basedOn w:val="Normal"/>
+    <w:basedOn w:val="a"/>
     <w:semiHidden/>
     <w:pPr>
       <w:pBdr>
@@ -3268,9 +2738,9 @@
       <w:szCs w:val="26"/>
     </w:rPr>
   </w:style>
-  <w:style w:type="character" w:styleId="PlaceholderText">
+  <w:style w:type="character" w:styleId="a3">
     <w:name w:val="Placeholder Text"/>
-    <w:basedOn w:val="DefaultParagraphFont"/>
+    <w:basedOn w:val="a0"/>
     <w:uiPriority w:val="99"/>
     <w:semiHidden/>
     <w:rPr>
@@ -3299,9 +2769,9 @@
     <w:basedOn w:val="Account"/>
     <w:semiHidden/>
   </w:style>
-  <w:style w:type="paragraph" w:styleId="ListParagraph">
+  <w:style w:type="paragraph" w:styleId="a4">
     <w:name w:val="List Paragraph"/>
-    <w:basedOn w:val="Normal"/>
+    <w:basedOn w:val="a"/>
     <w:uiPriority w:val="34"/>
     <w:semiHidden/>
     <w:qFormat/>
@@ -3313,7 +2783,7 @@
   </w:style>
   <w:style w:type="paragraph" w:customStyle="1" w:styleId="PadderBetweenTitleandProperties">
     <w:name w:val="Padder Between Title and Properties"/>
-    <w:basedOn w:val="Normal"/>
+    <w:basedOn w:val="a"/>
     <w:semiHidden/>
     <w:pPr>
       <w:spacing w:after="20"/>
@@ -3325,8 +2795,8 @@
   </w:style>
   <w:style w:type="paragraph" w:customStyle="1" w:styleId="PadderBetweenControlandBody">
     <w:name w:val="Padder Between Control and Body"/>
-    <w:basedOn w:val="Normal"/>
-    <w:next w:val="Normal"/>
+    <w:basedOn w:val="a"/>
+    <w:next w:val="a"/>
     <w:semiHidden/>
     <w:pPr>
       <w:spacing w:after="120"/>
@@ -3336,9 +2806,9 @@
       <w:szCs w:val="2"/>
     </w:rPr>
   </w:style>
-  <w:style w:type="character" w:styleId="Emphasis">
+  <w:style w:type="character" w:styleId="a5">
     <w:name w:val="Emphasis"/>
-    <w:basedOn w:val="DefaultParagraphFont"/>
+    <w:basedOn w:val="a0"/>
     <w:uiPriority w:val="22"/>
     <w:qFormat/>
     <w:rPr>
@@ -3346,9 +2816,9 @@
       <w:iCs/>
     </w:rPr>
   </w:style>
-  <w:style w:type="character" w:styleId="Strong">
+  <w:style w:type="character" w:styleId="a6">
     <w:name w:val="Strong"/>
-    <w:basedOn w:val="DefaultParagraphFont"/>
+    <w:basedOn w:val="a0"/>
     <w:uiPriority w:val="22"/>
     <w:qFormat/>
     <w:rPr>
@@ -3370,10 +2840,10 @@
       <w:szCs w:val="2"/>
     </w:rPr>
   </w:style>
-  <w:style w:type="paragraph" w:styleId="Quote">
+  <w:style w:type="paragraph" w:styleId="a7">
     <w:name w:val="Quote"/>
-    <w:basedOn w:val="Normal"/>
-    <w:next w:val="Normal"/>
+    <w:basedOn w:val="a"/>
+    <w:next w:val="a"/>
     <w:uiPriority w:val="1"/>
     <w:qFormat/>
     <w:pPr>
@@ -3383,16 +2853,16 @@
       <w:color w:val="000000" w:themeColor="text1"/>
     </w:rPr>
   </w:style>
-  <w:style w:type="paragraph" w:styleId="NormalWeb">
+  <w:style w:type="paragraph" w:styleId="a8">
     <w:name w:val="Normal (Web)"/>
-    <w:basedOn w:val="Normal"/>
+    <w:basedOn w:val="a"/>
     <w:uiPriority w:val="99"/>
     <w:rsid w:val="001A4199"/>
   </w:style>
-  <w:style w:type="paragraph" w:styleId="BalloonText">
+  <w:style w:type="paragraph" w:styleId="a9">
     <w:name w:val="Balloon Text"/>
-    <w:basedOn w:val="Normal"/>
-    <w:link w:val="BalloonTextChar"/>
+    <w:basedOn w:val="a"/>
+    <w:link w:val="Char"/>
     <w:uiPriority w:val="99"/>
     <w:semiHidden/>
     <w:rsid w:val="00307C3D"/>
@@ -3401,10 +2871,10 @@
       <w:szCs w:val="16"/>
     </w:rPr>
   </w:style>
-  <w:style w:type="character" w:customStyle="1" w:styleId="BalloonTextChar">
-    <w:name w:val="Balloon Text Char"/>
-    <w:basedOn w:val="DefaultParagraphFont"/>
-    <w:link w:val="BalloonText"/>
+  <w:style w:type="character" w:customStyle="1" w:styleId="Char">
+    <w:name w:val="批注框文本 Char"/>
+    <w:basedOn w:val="a0"/>
+    <w:link w:val="a9"/>
     <w:uiPriority w:val="99"/>
     <w:semiHidden/>
     <w:rsid w:val="00307C3D"/>
@@ -3413,9 +2883,9 @@
       <w:szCs w:val="16"/>
     </w:rPr>
   </w:style>
-  <w:style w:type="character" w:styleId="Hyperlink">
+  <w:style w:type="character" w:styleId="aa">
     <w:name w:val="Hyperlink"/>
-    <w:basedOn w:val="DefaultParagraphFont"/>
+    <w:basedOn w:val="a0"/>
     <w:uiPriority w:val="99"/>
     <w:semiHidden/>
     <w:rsid w:val="00755C54"/>
@@ -3426,7 +2896,7 @@
   </w:style>
   <w:style w:type="paragraph" w:customStyle="1" w:styleId="Char1CharChar">
     <w:name w:val="Char1 Char Char"/>
-    <w:basedOn w:val="Normal"/>
+    <w:basedOn w:val="a"/>
     <w:semiHidden/>
     <w:rsid w:val="00CE48B2"/>
     <w:pPr>
@@ -3594,7 +3064,7 @@
     <w:lsdException w:name="Book Title" w:uiPriority="33" w:qFormat="1"/>
     <w:lsdException w:name="Bibliography" w:uiPriority="37"/>
   </w:latentStyles>
-  <w:style w:type="paragraph" w:default="1" w:styleId="Normal">
+  <w:style w:type="paragraph" w:default="1" w:styleId="a">
     <w:name w:val="Normal"/>
     <w:uiPriority w:val="1"/>
     <w:qFormat/>
@@ -3603,10 +3073,10 @@
       <w:spacing w:after="0"/>
     </w:pPr>
   </w:style>
-  <w:style w:type="paragraph" w:styleId="Heading1">
+  <w:style w:type="paragraph" w:styleId="1">
     <w:name w:val="heading 1"/>
-    <w:basedOn w:val="Normal"/>
-    <w:next w:val="Normal"/>
+    <w:basedOn w:val="a"/>
+    <w:next w:val="a"/>
     <w:uiPriority w:val="5"/>
     <w:qFormat/>
     <w:pPr>
@@ -3622,10 +3092,10 @@
       <w:szCs w:val="36"/>
     </w:rPr>
   </w:style>
-  <w:style w:type="paragraph" w:styleId="Heading2">
+  <w:style w:type="paragraph" w:styleId="2">
     <w:name w:val="heading 2"/>
-    <w:basedOn w:val="Normal"/>
-    <w:next w:val="Normal"/>
+    <w:basedOn w:val="a"/>
+    <w:next w:val="a"/>
     <w:uiPriority w:val="6"/>
     <w:qFormat/>
     <w:pPr>
@@ -3641,10 +3111,10 @@
       <w:szCs w:val="32"/>
     </w:rPr>
   </w:style>
-  <w:style w:type="paragraph" w:styleId="Heading3">
+  <w:style w:type="paragraph" w:styleId="3">
     <w:name w:val="heading 3"/>
-    <w:basedOn w:val="Normal"/>
-    <w:next w:val="Normal"/>
+    <w:basedOn w:val="a"/>
+    <w:next w:val="a"/>
     <w:uiPriority w:val="7"/>
     <w:qFormat/>
     <w:pPr>
@@ -3659,10 +3129,10 @@
       <w:szCs w:val="28"/>
     </w:rPr>
   </w:style>
-  <w:style w:type="paragraph" w:styleId="Heading4">
+  <w:style w:type="paragraph" w:styleId="4">
     <w:name w:val="heading 4"/>
-    <w:basedOn w:val="Normal"/>
-    <w:next w:val="Normal"/>
+    <w:basedOn w:val="a"/>
+    <w:next w:val="a"/>
     <w:uiPriority w:val="8"/>
     <w:qFormat/>
     <w:pPr>
@@ -3675,10 +3145,10 @@
       <w:szCs w:val="28"/>
     </w:rPr>
   </w:style>
-  <w:style w:type="paragraph" w:styleId="Heading5">
+  <w:style w:type="paragraph" w:styleId="5">
     <w:name w:val="heading 5"/>
-    <w:basedOn w:val="Normal"/>
-    <w:next w:val="Normal"/>
+    <w:basedOn w:val="a"/>
+    <w:next w:val="a"/>
     <w:uiPriority w:val="9"/>
     <w:qFormat/>
     <w:pPr>
@@ -3693,10 +3163,10 @@
       <w:szCs w:val="28"/>
     </w:rPr>
   </w:style>
-  <w:style w:type="paragraph" w:styleId="Heading6">
+  <w:style w:type="paragraph" w:styleId="6">
     <w:name w:val="heading 6"/>
-    <w:basedOn w:val="Normal"/>
-    <w:next w:val="Normal"/>
+    <w:basedOn w:val="a"/>
+    <w:next w:val="a"/>
     <w:uiPriority w:val="10"/>
     <w:qFormat/>
     <w:pPr>
@@ -3712,13 +3182,13 @@
       <w:szCs w:val="26"/>
     </w:rPr>
   </w:style>
-  <w:style w:type="character" w:default="1" w:styleId="DefaultParagraphFont">
+  <w:style w:type="character" w:default="1" w:styleId="a0">
     <w:name w:val="Default Paragraph Font"/>
     <w:uiPriority w:val="1"/>
     <w:semiHidden/>
     <w:unhideWhenUsed/>
   </w:style>
-  <w:style w:type="table" w:default="1" w:styleId="TableNormal">
+  <w:style w:type="table" w:default="1" w:styleId="a1">
     <w:name w:val="Normal Table"/>
     <w:uiPriority w:val="99"/>
     <w:semiHidden/>
@@ -3733,7 +3203,7 @@
       </w:tblCellMar>
     </w:tblPr>
   </w:style>
-  <w:style w:type="numbering" w:default="1" w:styleId="NoList">
+  <w:style w:type="numbering" w:default="1" w:styleId="a2">
     <w:name w:val="No List"/>
     <w:uiPriority w:val="99"/>
     <w:semiHidden/>
@@ -3757,7 +3227,7 @@
   </w:style>
   <w:style w:type="paragraph" w:customStyle="1" w:styleId="PublishStatus">
     <w:name w:val="Publish Status"/>
-    <w:basedOn w:val="Normal"/>
+    <w:basedOn w:val="a"/>
     <w:semiHidden/>
     <w:pPr>
       <w:pBdr>
@@ -3776,7 +3246,7 @@
   </w:style>
   <w:style w:type="paragraph" w:customStyle="1" w:styleId="PublishStatusAccessible">
     <w:name w:val="PublishStatus_Accessible"/>
-    <w:basedOn w:val="Normal"/>
+    <w:basedOn w:val="a"/>
     <w:semiHidden/>
     <w:pPr>
       <w:pBdr>
@@ -3792,9 +3262,9 @@
       <w:szCs w:val="26"/>
     </w:rPr>
   </w:style>
-  <w:style w:type="character" w:styleId="PlaceholderText">
+  <w:style w:type="character" w:styleId="a3">
     <w:name w:val="Placeholder Text"/>
-    <w:basedOn w:val="DefaultParagraphFont"/>
+    <w:basedOn w:val="a0"/>
     <w:uiPriority w:val="99"/>
     <w:semiHidden/>
     <w:rPr>
@@ -3823,9 +3293,9 @@
     <w:basedOn w:val="Account"/>
     <w:semiHidden/>
   </w:style>
-  <w:style w:type="paragraph" w:styleId="ListParagraph">
+  <w:style w:type="paragraph" w:styleId="a4">
     <w:name w:val="List Paragraph"/>
-    <w:basedOn w:val="Normal"/>
+    <w:basedOn w:val="a"/>
     <w:uiPriority w:val="34"/>
     <w:semiHidden/>
     <w:qFormat/>
@@ -3837,7 +3307,7 @@
   </w:style>
   <w:style w:type="paragraph" w:customStyle="1" w:styleId="PadderBetweenTitleandProperties">
     <w:name w:val="Padder Between Title and Properties"/>
-    <w:basedOn w:val="Normal"/>
+    <w:basedOn w:val="a"/>
     <w:semiHidden/>
     <w:pPr>
       <w:spacing w:after="20"/>
@@ -3849,8 +3319,8 @@
   </w:style>
   <w:style w:type="paragraph" w:customStyle="1" w:styleId="PadderBetweenControlandBody">
     <w:name w:val="Padder Between Control and Body"/>
-    <w:basedOn w:val="Normal"/>
-    <w:next w:val="Normal"/>
+    <w:basedOn w:val="a"/>
+    <w:next w:val="a"/>
     <w:semiHidden/>
     <w:pPr>
       <w:spacing w:after="120"/>
@@ -3860,9 +3330,9 @@
       <w:szCs w:val="2"/>
     </w:rPr>
   </w:style>
-  <w:style w:type="character" w:styleId="Emphasis">
+  <w:style w:type="character" w:styleId="a5">
     <w:name w:val="Emphasis"/>
-    <w:basedOn w:val="DefaultParagraphFont"/>
+    <w:basedOn w:val="a0"/>
     <w:uiPriority w:val="22"/>
     <w:qFormat/>
     <w:rPr>
@@ -3870,9 +3340,9 @@
       <w:iCs/>
     </w:rPr>
   </w:style>
-  <w:style w:type="character" w:styleId="Strong">
+  <w:style w:type="character" w:styleId="a6">
     <w:name w:val="Strong"/>
-    <w:basedOn w:val="DefaultParagraphFont"/>
+    <w:basedOn w:val="a0"/>
     <w:uiPriority w:val="22"/>
     <w:qFormat/>
     <w:rPr>
@@ -3894,10 +3364,10 @@
       <w:szCs w:val="2"/>
     </w:rPr>
   </w:style>
-  <w:style w:type="paragraph" w:styleId="Quote">
+  <w:style w:type="paragraph" w:styleId="a7">
     <w:name w:val="Quote"/>
-    <w:basedOn w:val="Normal"/>
-    <w:next w:val="Normal"/>
+    <w:basedOn w:val="a"/>
+    <w:next w:val="a"/>
     <w:uiPriority w:val="1"/>
     <w:qFormat/>
     <w:pPr>
@@ -3907,16 +3377,16 @@
       <w:color w:val="000000" w:themeColor="text1"/>
     </w:rPr>
   </w:style>
-  <w:style w:type="paragraph" w:styleId="NormalWeb">
+  <w:style w:type="paragraph" w:styleId="a8">
     <w:name w:val="Normal (Web)"/>
-    <w:basedOn w:val="Normal"/>
+    <w:basedOn w:val="a"/>
     <w:uiPriority w:val="99"/>
     <w:rsid w:val="001A4199"/>
   </w:style>
-  <w:style w:type="paragraph" w:styleId="BalloonText">
+  <w:style w:type="paragraph" w:styleId="a9">
     <w:name w:val="Balloon Text"/>
-    <w:basedOn w:val="Normal"/>
-    <w:link w:val="BalloonTextChar"/>
+    <w:basedOn w:val="a"/>
+    <w:link w:val="Char"/>
     <w:uiPriority w:val="99"/>
     <w:semiHidden/>
     <w:rsid w:val="00307C3D"/>
@@ -3925,10 +3395,10 @@
       <w:szCs w:val="16"/>
     </w:rPr>
   </w:style>
-  <w:style w:type="character" w:customStyle="1" w:styleId="BalloonTextChar">
-    <w:name w:val="Balloon Text Char"/>
-    <w:basedOn w:val="DefaultParagraphFont"/>
-    <w:link w:val="BalloonText"/>
+  <w:style w:type="character" w:customStyle="1" w:styleId="Char">
+    <w:name w:val="批注框文本 Char"/>
+    <w:basedOn w:val="a0"/>
+    <w:link w:val="a9"/>
     <w:uiPriority w:val="99"/>
     <w:semiHidden/>
     <w:rsid w:val="00307C3D"/>
@@ -3937,9 +3407,9 @@
       <w:szCs w:val="16"/>
     </w:rPr>
   </w:style>
-  <w:style w:type="character" w:styleId="Hyperlink">
+  <w:style w:type="character" w:styleId="aa">
     <w:name w:val="Hyperlink"/>
-    <w:basedOn w:val="DefaultParagraphFont"/>
+    <w:basedOn w:val="a0"/>
     <w:uiPriority w:val="99"/>
     <w:semiHidden/>
     <w:rsid w:val="00755C54"/>
@@ -3950,7 +3420,7 @@
   </w:style>
   <w:style w:type="paragraph" w:customStyle="1" w:styleId="Char1CharChar">
     <w:name w:val="Char1 Char Char"/>
-    <w:basedOn w:val="Normal"/>
+    <w:basedOn w:val="a"/>
     <w:semiHidden/>
     <w:rsid w:val="00CE48B2"/>
     <w:pPr>
@@ -4013,9 +3483,10 @@
     <w:altName w:val="바탕"/>
     <w:panose1 w:val="02030600000101010101"/>
     <w:charset w:val="81"/>
-    <w:family w:val="roman"/>
-    <w:pitch w:val="variable"/>
-    <w:sig w:usb0="B00002AF" w:usb1="69D77CFB" w:usb2="00000030" w:usb3="00000000" w:csb0="0008009F" w:csb1="00000000"/>
+    <w:family w:val="auto"/>
+    <w:notTrueType/>
+    <w:pitch w:val="fixed"/>
+    <w:sig w:usb0="00000001" w:usb1="09060000" w:usb2="00000010" w:usb3="00000000" w:csb0="00080000" w:csb1="00000000"/>
   </w:font>
   <w:font w:name="Verdana">
     <w:panose1 w:val="020B0604030504040204"/>
@@ -4023,13 +3494,6 @@
     <w:family w:val="swiss"/>
     <w:pitch w:val="variable"/>
     <w:sig w:usb0="A10006FF" w:usb1="4000205B" w:usb2="00000010" w:usb3="00000000" w:csb0="0000019F" w:csb1="00000000"/>
-  </w:font>
-  <w:font w:name="Courier New">
-    <w:panose1 w:val="02070309020205020404"/>
-    <w:charset w:val="00"/>
-    <w:family w:val="modern"/>
-    <w:pitch w:val="fixed"/>
-    <w:sig w:usb0="E0002AFF" w:usb1="C0007843" w:usb2="00000009" w:usb3="00000000" w:csb0="000001FF" w:csb1="00000000"/>
   </w:font>
   <w:font w:name="Cambria">
     <w:panose1 w:val="02040503050406030204"/>
@@ -4068,7 +3532,9 @@
     <w:rsidRoot w:val="00A834DE"/>
     <w:rsid w:val="00007082"/>
     <w:rsid w:val="00072743"/>
+    <w:rsid w:val="001515D1"/>
     <w:rsid w:val="00254CC5"/>
+    <w:rsid w:val="00540A43"/>
     <w:rsid w:val="00A834DE"/>
   </w:rsids>
   <m:mathPr>
@@ -4244,7 +3710,7 @@
     <w:lsdException w:name="Bibliography" w:uiPriority="37"/>
     <w:lsdException w:name="TOC Heading" w:uiPriority="39" w:qFormat="1"/>
   </w:latentStyles>
-  <w:style w:type="paragraph" w:default="1" w:styleId="Normal">
+  <w:style w:type="paragraph" w:default="1" w:styleId="a">
     <w:name w:val="Normal"/>
     <w:qFormat/>
     <w:pPr>
@@ -4252,13 +3718,13 @@
       <w:jc w:val="both"/>
     </w:pPr>
   </w:style>
-  <w:style w:type="character" w:default="1" w:styleId="DefaultParagraphFont">
+  <w:style w:type="character" w:default="1" w:styleId="a0">
     <w:name w:val="Default Paragraph Font"/>
     <w:uiPriority w:val="1"/>
     <w:semiHidden/>
     <w:unhideWhenUsed/>
   </w:style>
-  <w:style w:type="table" w:default="1" w:styleId="TableNormal">
+  <w:style w:type="table" w:default="1" w:styleId="a1">
     <w:name w:val="Normal Table"/>
     <w:uiPriority w:val="99"/>
     <w:semiHidden/>
@@ -4273,18 +3739,18 @@
       </w:tblCellMar>
     </w:tblPr>
   </w:style>
-  <w:style w:type="numbering" w:default="1" w:styleId="NoList">
+  <w:style w:type="numbering" w:default="1" w:styleId="a2">
     <w:name w:val="No List"/>
     <w:uiPriority w:val="99"/>
     <w:semiHidden/>
     <w:unhideWhenUsed/>
   </w:style>
-  <w:style w:type="character" w:styleId="PlaceholderText">
+  <w:style w:type="character" w:styleId="a3">
     <w:name w:val="Placeholder Text"/>
-    <w:basedOn w:val="DefaultParagraphFont"/>
+    <w:basedOn w:val="a0"/>
     <w:uiPriority w:val="99"/>
     <w:semiHidden/>
-    <w:rsid w:val="00072743"/>
+    <w:rsid w:val="00540A43"/>
     <w:rPr>
       <w:color w:val="808080"/>
     </w:rPr>
@@ -4445,7 +3911,7 @@
     <w:lsdException w:name="Bibliography" w:uiPriority="37"/>
     <w:lsdException w:name="TOC Heading" w:uiPriority="39" w:qFormat="1"/>
   </w:latentStyles>
-  <w:style w:type="paragraph" w:default="1" w:styleId="Normal">
+  <w:style w:type="paragraph" w:default="1" w:styleId="a">
     <w:name w:val="Normal"/>
     <w:qFormat/>
     <w:pPr>
@@ -4453,13 +3919,13 @@
       <w:jc w:val="both"/>
     </w:pPr>
   </w:style>
-  <w:style w:type="character" w:default="1" w:styleId="DefaultParagraphFont">
+  <w:style w:type="character" w:default="1" w:styleId="a0">
     <w:name w:val="Default Paragraph Font"/>
     <w:uiPriority w:val="1"/>
     <w:semiHidden/>
     <w:unhideWhenUsed/>
   </w:style>
-  <w:style w:type="table" w:default="1" w:styleId="TableNormal">
+  <w:style w:type="table" w:default="1" w:styleId="a1">
     <w:name w:val="Normal Table"/>
     <w:uiPriority w:val="99"/>
     <w:semiHidden/>
@@ -4474,18 +3940,18 @@
       </w:tblCellMar>
     </w:tblPr>
   </w:style>
-  <w:style w:type="numbering" w:default="1" w:styleId="NoList">
+  <w:style w:type="numbering" w:default="1" w:styleId="a2">
     <w:name w:val="No List"/>
     <w:uiPriority w:val="99"/>
     <w:semiHidden/>
     <w:unhideWhenUsed/>
   </w:style>
-  <w:style w:type="character" w:styleId="PlaceholderText">
+  <w:style w:type="character" w:styleId="a3">
     <w:name w:val="Placeholder Text"/>
-    <w:basedOn w:val="DefaultParagraphFont"/>
+    <w:basedOn w:val="a0"/>
     <w:uiPriority w:val="99"/>
     <w:semiHidden/>
-    <w:rsid w:val="00072743"/>
+    <w:rsid w:val="00540A43"/>
     <w:rPr>
       <w:color w:val="808080"/>
     </w:rPr>
@@ -4810,7 +4276,7 @@
   <Category8/>
   <Category9/>
   <Category10/>
-  <Account>356bee90-5eea-40bc-9ab1-88b8652dda89</Account>
+  <Account/>
   <Enclosure/>
   <ProviderInfo>
     <PostURL/>
